--- a/Deliverables/ObjectDesignDocument(ODD)_ClickFly.docx
+++ b/Deliverables/ObjectDesignDocument(ODD)_ClickFly.docx
@@ -1,6 +1,6 @@
 
 <file path=word/document.xml><?xml version="1.0" encoding="utf-8"?>
-<w:document xmlns:wpc="http://schemas.microsoft.com/office/word/2010/wordprocessingCanvas" xmlns:cx="http://schemas.microsoft.com/office/drawing/2014/chartex" xmlns:cx1="http://schemas.microsoft.com/office/drawing/2015/9/8/chartex" xmlns:cx2="http://schemas.microsoft.com/office/drawing/2015/10/21/chartex" xmlns:cx3="http://schemas.microsoft.com/office/drawing/2016/5/9/chartex" xmlns:cx4="http://schemas.microsoft.com/office/drawing/2016/5/10/chartex" xmlns:cx5="http://schemas.microsoft.com/office/drawing/2016/5/11/chartex" xmlns:cx6="http://schemas.microsoft.com/office/drawing/2016/5/12/chartex" xmlns:cx7="http://schemas.microsoft.com/office/drawing/2016/5/13/chartex" xmlns:cx8="http://schemas.microsoft.com/office/drawing/2016/5/14/chartex" xmlns:mc="http://schemas.openxmlformats.org/markup-compatibility/2006" xmlns:aink="http://schemas.microsoft.com/office/drawing/2016/ink" xmlns:am3d="http://schemas.microsoft.com/office/drawing/2017/model3d" xmlns:o="urn:schemas-microsoft-com:office:office" xmlns:oel="http://schemas.microsoft.com/office/2019/extlst" xmlns:r="http://schemas.openxmlformats.org/officeDocument/2006/relationships" xmlns:m="http://schemas.openxmlformats.org/officeDocument/2006/math" xmlns:v="urn:schemas-microsoft-com:vml" xmlns:wp14="http://schemas.microsoft.com/office/word/2010/wordprocessingDrawing" xmlns:wp="http://schemas.openxmlformats.org/drawingml/2006/wordprocessingDrawing" xmlns:w10="urn:schemas-microsoft-com:office:word" xmlns:w="http://schemas.openxmlformats.org/wordprocessingml/2006/main" xmlns:w14="http://schemas.microsoft.com/office/word/2010/wordml" xmlns:w15="http://schemas.microsoft.com/office/word/2012/wordml" xmlns:w16cex="http://schemas.microsoft.com/office/word/2018/wordml/cex" xmlns:w16cid="http://schemas.microsoft.com/office/word/2016/wordml/cid" xmlns:w16="http://schemas.microsoft.com/office/word/2018/wordml" xmlns:w16du="http://schemas.microsoft.com/office/word/2023/wordml/word16du" xmlns:w16sdtdh="http://schemas.microsoft.com/office/word/2020/wordml/sdtdatahash" xmlns:w16se="http://schemas.microsoft.com/office/word/2015/wordml/symex" xmlns:wpg="http://schemas.microsoft.com/office/word/2010/wordprocessingGroup" xmlns:wpi="http://schemas.microsoft.com/office/word/2010/wordprocessingInk" xmlns:wne="http://schemas.microsoft.com/office/word/2006/wordml" xmlns:wps="http://schemas.microsoft.com/office/word/2010/wordprocessingShape" mc:Ignorable="w14 w15 w16se w16cid w16 w16cex w16sdtdh w16du wp14">
+<w:document xmlns:wpc="http://schemas.microsoft.com/office/word/2010/wordprocessingCanvas" xmlns:cx="http://schemas.microsoft.com/office/drawing/2014/chartex" xmlns:cx1="http://schemas.microsoft.com/office/drawing/2015/9/8/chartex" xmlns:cx2="http://schemas.microsoft.com/office/drawing/2015/10/21/chartex" xmlns:cx3="http://schemas.microsoft.com/office/drawing/2016/5/9/chartex" xmlns:cx4="http://schemas.microsoft.com/office/drawing/2016/5/10/chartex" xmlns:cx5="http://schemas.microsoft.com/office/drawing/2016/5/11/chartex" xmlns:cx6="http://schemas.microsoft.com/office/drawing/2016/5/12/chartex" xmlns:cx7="http://schemas.microsoft.com/office/drawing/2016/5/13/chartex" xmlns:cx8="http://schemas.microsoft.com/office/drawing/2016/5/14/chartex" xmlns:mc="http://schemas.openxmlformats.org/markup-compatibility/2006" xmlns:aink="http://schemas.microsoft.com/office/drawing/2016/ink" xmlns:am3d="http://schemas.microsoft.com/office/drawing/2017/model3d" xmlns:o="urn:schemas-microsoft-com:office:office" xmlns:oel="http://schemas.microsoft.com/office/2019/extlst" xmlns:r="http://schemas.openxmlformats.org/officeDocument/2006/relationships" xmlns:m="http://schemas.openxmlformats.org/officeDocument/2006/math" xmlns:v="urn:schemas-microsoft-com:vml" xmlns:wp14="http://schemas.microsoft.com/office/word/2010/wordprocessingDrawing" xmlns:wp="http://schemas.openxmlformats.org/drawingml/2006/wordprocessingDrawing" xmlns:w10="urn:schemas-microsoft-com:office:word" xmlns:w="http://schemas.openxmlformats.org/wordprocessingml/2006/main" xmlns:w14="http://schemas.microsoft.com/office/word/2010/wordml" xmlns:w15="http://schemas.microsoft.com/office/word/2012/wordml" xmlns:w16cex="http://schemas.microsoft.com/office/word/2018/wordml/cex" xmlns:w16cid="http://schemas.microsoft.com/office/word/2016/wordml/cid" xmlns:w16="http://schemas.microsoft.com/office/word/2018/wordml" xmlns:w16du="http://schemas.microsoft.com/office/word/2023/wordml/word16du" xmlns:w16sdtdh="http://schemas.microsoft.com/office/word/2020/wordml/sdtdatahash" xmlns:w16sdtfl="http://schemas.microsoft.com/office/word/2024/wordml/sdtformatlock" xmlns:w16se="http://schemas.microsoft.com/office/word/2015/wordml/symex" xmlns:wpg="http://schemas.microsoft.com/office/word/2010/wordprocessingGroup" xmlns:wpi="http://schemas.microsoft.com/office/word/2010/wordprocessingInk" xmlns:wne="http://schemas.microsoft.com/office/word/2006/wordml" xmlns:wps="http://schemas.microsoft.com/office/word/2010/wordprocessingShape" mc:Ignorable="w14 w15 w16se w16cid w16 w16cex w16sdtdh w16sdtfl w16du wp14">
   <w:body>
     <w:p/>
     <w:tbl>
@@ -107,7 +107,6 @@
           <w:sz w:val="36"/>
         </w:rPr>
       </w:pPr>
-      <w:proofErr w:type="spellStart"/>
       <w:r>
         <w:rPr>
           <w:rFonts w:ascii="Arial" w:hAnsi="Arial"/>
@@ -116,7 +115,6 @@
         </w:rPr>
         <w:t>ClickFly</w:t>
       </w:r>
-      <w:proofErr w:type="spellEnd"/>
       <w:r>
         <w:rPr>
           <w:rFonts w:ascii="Arial" w:hAnsi="Arial"/>
@@ -124,33 +122,8 @@
           <w:sz w:val="36"/>
         </w:rPr>
         <w:br/>
+        <w:t>Object Design Document</w:t>
       </w:r>
-      <w:r>
-        <w:rPr>
-          <w:rFonts w:ascii="Arial" w:hAnsi="Arial"/>
-          <w:b/>
-          <w:sz w:val="36"/>
-        </w:rPr>
-        <w:t>Object Design</w:t>
-      </w:r>
-      <w:r>
-        <w:rPr>
-          <w:rFonts w:ascii="Arial" w:hAnsi="Arial"/>
-          <w:b/>
-          <w:sz w:val="36"/>
-        </w:rPr>
-        <w:t xml:space="preserve"> </w:t>
-      </w:r>
-      <w:proofErr w:type="spellStart"/>
-      <w:r>
-        <w:rPr>
-          <w:rFonts w:ascii="Arial" w:hAnsi="Arial"/>
-          <w:b/>
-          <w:sz w:val="36"/>
-        </w:rPr>
-        <w:t>Document</w:t>
-      </w:r>
-      <w:proofErr w:type="spellEnd"/>
       <w:r>
         <w:rPr>
           <w:rFonts w:ascii="Arial" w:hAnsi="Arial"/>
@@ -479,7 +452,7 @@
     </w:p>
     <w:tbl>
       <w:tblPr>
-        <w:tblW w:w="0" w:type="auto"/>
+        <w:tblW w:w="9637" w:type="dxa"/>
         <w:tblInd w:w="55" w:type="dxa"/>
         <w:tblLayout w:type="fixed"/>
         <w:tblCellMar>
@@ -600,58 +573,6 @@
                 <w:sz w:val="20"/>
               </w:rPr>
               <w:t>05121 17301</w:t>
-            </w:r>
-          </w:p>
-        </w:tc>
-      </w:tr>
-      <w:tr>
-        <w:trPr>
-          <w:trHeight w:val="230"/>
-        </w:trPr>
-        <w:tc>
-          <w:tcPr>
-            <w:tcW w:w="6745" w:type="dxa"/>
-            <w:tcBorders>
-              <w:left w:val="single" w:sz="1" w:space="0" w:color="000000"/>
-              <w:bottom w:val="single" w:sz="1" w:space="0" w:color="000000"/>
-            </w:tcBorders>
-          </w:tcPr>
-          <w:p>
-            <w:pPr>
-              <w:pStyle w:val="Contenutotabella"/>
-              <w:rPr>
-                <w:sz w:val="20"/>
-              </w:rPr>
-            </w:pPr>
-            <w:r>
-              <w:rPr>
-                <w:sz w:val="20"/>
-              </w:rPr>
-              <w:t>Antonio Sirico</w:t>
-            </w:r>
-          </w:p>
-        </w:tc>
-        <w:tc>
-          <w:tcPr>
-            <w:tcW w:w="2892" w:type="dxa"/>
-            <w:tcBorders>
-              <w:left w:val="single" w:sz="1" w:space="0" w:color="000000"/>
-              <w:bottom w:val="single" w:sz="1" w:space="0" w:color="000000"/>
-              <w:right w:val="single" w:sz="1" w:space="0" w:color="000000"/>
-            </w:tcBorders>
-          </w:tcPr>
-          <w:p>
-            <w:pPr>
-              <w:pStyle w:val="Contenutotabella"/>
-              <w:rPr>
-                <w:sz w:val="20"/>
-              </w:rPr>
-            </w:pPr>
-            <w:r>
-              <w:rPr>
-                <w:sz w:val="20"/>
-              </w:rPr>
-              <w:t>05121 18702</w:t>
             </w:r>
           </w:p>
         </w:tc>
@@ -982,23 +903,13 @@
           <w:sz w:val="32"/>
         </w:rPr>
       </w:pPr>
-      <w:proofErr w:type="spellStart"/>
       <w:r>
         <w:rPr>
           <w:rFonts w:ascii="Arial" w:hAnsi="Arial"/>
           <w:b/>
           <w:sz w:val="32"/>
         </w:rPr>
-        <w:t>Revision</w:t>
-      </w:r>
-      <w:proofErr w:type="spellEnd"/>
-      <w:r>
-        <w:rPr>
-          <w:rFonts w:ascii="Arial" w:hAnsi="Arial"/>
-          <w:b/>
-          <w:sz w:val="32"/>
-        </w:rPr>
-        <w:t xml:space="preserve"> History</w:t>
+        <w:t>Revision History</w:t>
       </w:r>
     </w:p>
     <w:tbl>
@@ -7261,7 +7172,7 @@
 </file>
 
 <file path=word/endnotes.xml><?xml version="1.0" encoding="utf-8"?>
-<w:endnotes xmlns:wpc="http://schemas.microsoft.com/office/word/2010/wordprocessingCanvas" xmlns:cx="http://schemas.microsoft.com/office/drawing/2014/chartex" xmlns:cx1="http://schemas.microsoft.com/office/drawing/2015/9/8/chartex" xmlns:cx2="http://schemas.microsoft.com/office/drawing/2015/10/21/chartex" xmlns:cx3="http://schemas.microsoft.com/office/drawing/2016/5/9/chartex" xmlns:cx4="http://schemas.microsoft.com/office/drawing/2016/5/10/chartex" xmlns:cx5="http://schemas.microsoft.com/office/drawing/2016/5/11/chartex" xmlns:cx6="http://schemas.microsoft.com/office/drawing/2016/5/12/chartex" xmlns:cx7="http://schemas.microsoft.com/office/drawing/2016/5/13/chartex" xmlns:cx8="http://schemas.microsoft.com/office/drawing/2016/5/14/chartex" xmlns:mc="http://schemas.openxmlformats.org/markup-compatibility/2006" xmlns:aink="http://schemas.microsoft.com/office/drawing/2016/ink" xmlns:am3d="http://schemas.microsoft.com/office/drawing/2017/model3d" xmlns:o="urn:schemas-microsoft-com:office:office" xmlns:oel="http://schemas.microsoft.com/office/2019/extlst" xmlns:r="http://schemas.openxmlformats.org/officeDocument/2006/relationships" xmlns:m="http://schemas.openxmlformats.org/officeDocument/2006/math" xmlns:v="urn:schemas-microsoft-com:vml" xmlns:wp14="http://schemas.microsoft.com/office/word/2010/wordprocessingDrawing" xmlns:wp="http://schemas.openxmlformats.org/drawingml/2006/wordprocessingDrawing" xmlns:w10="urn:schemas-microsoft-com:office:word" xmlns:w="http://schemas.openxmlformats.org/wordprocessingml/2006/main" xmlns:w14="http://schemas.microsoft.com/office/word/2010/wordml" xmlns:w15="http://schemas.microsoft.com/office/word/2012/wordml" xmlns:w16cex="http://schemas.microsoft.com/office/word/2018/wordml/cex" xmlns:w16cid="http://schemas.microsoft.com/office/word/2016/wordml/cid" xmlns:w16="http://schemas.microsoft.com/office/word/2018/wordml" xmlns:w16du="http://schemas.microsoft.com/office/word/2023/wordml/word16du" xmlns:w16sdtdh="http://schemas.microsoft.com/office/word/2020/wordml/sdtdatahash" xmlns:w16se="http://schemas.microsoft.com/office/word/2015/wordml/symex" xmlns:wpg="http://schemas.microsoft.com/office/word/2010/wordprocessingGroup" xmlns:wpi="http://schemas.microsoft.com/office/word/2010/wordprocessingInk" xmlns:wne="http://schemas.microsoft.com/office/word/2006/wordml" xmlns:wps="http://schemas.microsoft.com/office/word/2010/wordprocessingShape" mc:Ignorable="w14 w15 w16se w16cid w16 w16cex w16sdtdh w16du wp14">
+<w:endnotes xmlns:wpc="http://schemas.microsoft.com/office/word/2010/wordprocessingCanvas" xmlns:cx="http://schemas.microsoft.com/office/drawing/2014/chartex" xmlns:cx1="http://schemas.microsoft.com/office/drawing/2015/9/8/chartex" xmlns:cx2="http://schemas.microsoft.com/office/drawing/2015/10/21/chartex" xmlns:cx3="http://schemas.microsoft.com/office/drawing/2016/5/9/chartex" xmlns:cx4="http://schemas.microsoft.com/office/drawing/2016/5/10/chartex" xmlns:cx5="http://schemas.microsoft.com/office/drawing/2016/5/11/chartex" xmlns:cx6="http://schemas.microsoft.com/office/drawing/2016/5/12/chartex" xmlns:cx7="http://schemas.microsoft.com/office/drawing/2016/5/13/chartex" xmlns:cx8="http://schemas.microsoft.com/office/drawing/2016/5/14/chartex" xmlns:mc="http://schemas.openxmlformats.org/markup-compatibility/2006" xmlns:aink="http://schemas.microsoft.com/office/drawing/2016/ink" xmlns:am3d="http://schemas.microsoft.com/office/drawing/2017/model3d" xmlns:o="urn:schemas-microsoft-com:office:office" xmlns:oel="http://schemas.microsoft.com/office/2019/extlst" xmlns:r="http://schemas.openxmlformats.org/officeDocument/2006/relationships" xmlns:m="http://schemas.openxmlformats.org/officeDocument/2006/math" xmlns:v="urn:schemas-microsoft-com:vml" xmlns:wp14="http://schemas.microsoft.com/office/word/2010/wordprocessingDrawing" xmlns:wp="http://schemas.openxmlformats.org/drawingml/2006/wordprocessingDrawing" xmlns:w10="urn:schemas-microsoft-com:office:word" xmlns:w="http://schemas.openxmlformats.org/wordprocessingml/2006/main" xmlns:w14="http://schemas.microsoft.com/office/word/2010/wordml" xmlns:w15="http://schemas.microsoft.com/office/word/2012/wordml" xmlns:w16cex="http://schemas.microsoft.com/office/word/2018/wordml/cex" xmlns:w16cid="http://schemas.microsoft.com/office/word/2016/wordml/cid" xmlns:w16="http://schemas.microsoft.com/office/word/2018/wordml" xmlns:w16du="http://schemas.microsoft.com/office/word/2023/wordml/word16du" xmlns:w16sdtdh="http://schemas.microsoft.com/office/word/2020/wordml/sdtdatahash" xmlns:w16sdtfl="http://schemas.microsoft.com/office/word/2024/wordml/sdtformatlock" xmlns:w16se="http://schemas.microsoft.com/office/word/2015/wordml/symex" xmlns:wpg="http://schemas.microsoft.com/office/word/2010/wordprocessingGroup" xmlns:wpi="http://schemas.microsoft.com/office/word/2010/wordprocessingInk" xmlns:wne="http://schemas.microsoft.com/office/word/2006/wordml" xmlns:wps="http://schemas.microsoft.com/office/word/2010/wordprocessingShape" mc:Ignorable="w14 w15 w16se w16cid w16 w16cex w16sdtdh w16sdtfl w16du wp14">
   <w:endnote w:type="separator" w:id="-1">
     <w:p>
       <w:pPr>
@@ -7286,7 +7197,7 @@
 </file>
 
 <file path=word/footer1.xml><?xml version="1.0" encoding="utf-8"?>
-<w:ftr xmlns:wpc="http://schemas.microsoft.com/office/word/2010/wordprocessingCanvas" xmlns:cx="http://schemas.microsoft.com/office/drawing/2014/chartex" xmlns:cx1="http://schemas.microsoft.com/office/drawing/2015/9/8/chartex" xmlns:cx2="http://schemas.microsoft.com/office/drawing/2015/10/21/chartex" xmlns:cx3="http://schemas.microsoft.com/office/drawing/2016/5/9/chartex" xmlns:cx4="http://schemas.microsoft.com/office/drawing/2016/5/10/chartex" xmlns:cx5="http://schemas.microsoft.com/office/drawing/2016/5/11/chartex" xmlns:cx6="http://schemas.microsoft.com/office/drawing/2016/5/12/chartex" xmlns:cx7="http://schemas.microsoft.com/office/drawing/2016/5/13/chartex" xmlns:cx8="http://schemas.microsoft.com/office/drawing/2016/5/14/chartex" xmlns:mc="http://schemas.openxmlformats.org/markup-compatibility/2006" xmlns:aink="http://schemas.microsoft.com/office/drawing/2016/ink" xmlns:am3d="http://schemas.microsoft.com/office/drawing/2017/model3d" xmlns:o="urn:schemas-microsoft-com:office:office" xmlns:oel="http://schemas.microsoft.com/office/2019/extlst" xmlns:r="http://schemas.openxmlformats.org/officeDocument/2006/relationships" xmlns:m="http://schemas.openxmlformats.org/officeDocument/2006/math" xmlns:v="urn:schemas-microsoft-com:vml" xmlns:wp14="http://schemas.microsoft.com/office/word/2010/wordprocessingDrawing" xmlns:wp="http://schemas.openxmlformats.org/drawingml/2006/wordprocessingDrawing" xmlns:w10="urn:schemas-microsoft-com:office:word" xmlns:w="http://schemas.openxmlformats.org/wordprocessingml/2006/main" xmlns:w14="http://schemas.microsoft.com/office/word/2010/wordml" xmlns:w15="http://schemas.microsoft.com/office/word/2012/wordml" xmlns:w16cex="http://schemas.microsoft.com/office/word/2018/wordml/cex" xmlns:w16cid="http://schemas.microsoft.com/office/word/2016/wordml/cid" xmlns:w16="http://schemas.microsoft.com/office/word/2018/wordml" xmlns:w16du="http://schemas.microsoft.com/office/word/2023/wordml/word16du" xmlns:w16sdtdh="http://schemas.microsoft.com/office/word/2020/wordml/sdtdatahash" xmlns:w16se="http://schemas.microsoft.com/office/word/2015/wordml/symex" xmlns:wpg="http://schemas.microsoft.com/office/word/2010/wordprocessingGroup" xmlns:wpi="http://schemas.microsoft.com/office/word/2010/wordprocessingInk" xmlns:wne="http://schemas.microsoft.com/office/word/2006/wordml" xmlns:wps="http://schemas.microsoft.com/office/word/2010/wordprocessingShape" mc:Ignorable="w14 w15 w16se w16cid w16 w16cex w16sdtdh w16du wp14">
+<w:ftr xmlns:wpc="http://schemas.microsoft.com/office/word/2010/wordprocessingCanvas" xmlns:cx="http://schemas.microsoft.com/office/drawing/2014/chartex" xmlns:cx1="http://schemas.microsoft.com/office/drawing/2015/9/8/chartex" xmlns:cx2="http://schemas.microsoft.com/office/drawing/2015/10/21/chartex" xmlns:cx3="http://schemas.microsoft.com/office/drawing/2016/5/9/chartex" xmlns:cx4="http://schemas.microsoft.com/office/drawing/2016/5/10/chartex" xmlns:cx5="http://schemas.microsoft.com/office/drawing/2016/5/11/chartex" xmlns:cx6="http://schemas.microsoft.com/office/drawing/2016/5/12/chartex" xmlns:cx7="http://schemas.microsoft.com/office/drawing/2016/5/13/chartex" xmlns:cx8="http://schemas.microsoft.com/office/drawing/2016/5/14/chartex" xmlns:mc="http://schemas.openxmlformats.org/markup-compatibility/2006" xmlns:aink="http://schemas.microsoft.com/office/drawing/2016/ink" xmlns:am3d="http://schemas.microsoft.com/office/drawing/2017/model3d" xmlns:o="urn:schemas-microsoft-com:office:office" xmlns:oel="http://schemas.microsoft.com/office/2019/extlst" xmlns:r="http://schemas.openxmlformats.org/officeDocument/2006/relationships" xmlns:m="http://schemas.openxmlformats.org/officeDocument/2006/math" xmlns:v="urn:schemas-microsoft-com:vml" xmlns:wp14="http://schemas.microsoft.com/office/word/2010/wordprocessingDrawing" xmlns:wp="http://schemas.openxmlformats.org/drawingml/2006/wordprocessingDrawing" xmlns:w10="urn:schemas-microsoft-com:office:word" xmlns:w="http://schemas.openxmlformats.org/wordprocessingml/2006/main" xmlns:w14="http://schemas.microsoft.com/office/word/2010/wordml" xmlns:w15="http://schemas.microsoft.com/office/word/2012/wordml" xmlns:w16cex="http://schemas.microsoft.com/office/word/2018/wordml/cex" xmlns:w16cid="http://schemas.microsoft.com/office/word/2016/wordml/cid" xmlns:w16="http://schemas.microsoft.com/office/word/2018/wordml" xmlns:w16du="http://schemas.microsoft.com/office/word/2023/wordml/word16du" xmlns:w16sdtdh="http://schemas.microsoft.com/office/word/2020/wordml/sdtdatahash" xmlns:w16sdtfl="http://schemas.microsoft.com/office/word/2024/wordml/sdtformatlock" xmlns:w16se="http://schemas.microsoft.com/office/word/2015/wordml/symex" xmlns:wpg="http://schemas.microsoft.com/office/word/2010/wordprocessingGroup" xmlns:wpi="http://schemas.microsoft.com/office/word/2010/wordprocessingInk" xmlns:wne="http://schemas.microsoft.com/office/word/2006/wordml" xmlns:wps="http://schemas.microsoft.com/office/word/2010/wordprocessingShape" mc:Ignorable="w14 w15 w16se w16cid w16 w16cex w16sdtdh w16sdtfl w16du wp14">
   <w:tbl>
     <w:tblPr>
       <w:tblW w:w="0" w:type="auto"/>
@@ -7454,31 +7365,31 @@
 </file>
 
 <file path=word/footer2.xml><?xml version="1.0" encoding="utf-8"?>
-<w:ftr xmlns:wpc="http://schemas.microsoft.com/office/word/2010/wordprocessingCanvas" xmlns:cx="http://schemas.microsoft.com/office/drawing/2014/chartex" xmlns:cx1="http://schemas.microsoft.com/office/drawing/2015/9/8/chartex" xmlns:cx2="http://schemas.microsoft.com/office/drawing/2015/10/21/chartex" xmlns:cx3="http://schemas.microsoft.com/office/drawing/2016/5/9/chartex" xmlns:cx4="http://schemas.microsoft.com/office/drawing/2016/5/10/chartex" xmlns:cx5="http://schemas.microsoft.com/office/drawing/2016/5/11/chartex" xmlns:cx6="http://schemas.microsoft.com/office/drawing/2016/5/12/chartex" xmlns:cx7="http://schemas.microsoft.com/office/drawing/2016/5/13/chartex" xmlns:cx8="http://schemas.microsoft.com/office/drawing/2016/5/14/chartex" xmlns:mc="http://schemas.openxmlformats.org/markup-compatibility/2006" xmlns:aink="http://schemas.microsoft.com/office/drawing/2016/ink" xmlns:am3d="http://schemas.microsoft.com/office/drawing/2017/model3d" xmlns:o="urn:schemas-microsoft-com:office:office" xmlns:oel="http://schemas.microsoft.com/office/2019/extlst" xmlns:r="http://schemas.openxmlformats.org/officeDocument/2006/relationships" xmlns:m="http://schemas.openxmlformats.org/officeDocument/2006/math" xmlns:v="urn:schemas-microsoft-com:vml" xmlns:wp14="http://schemas.microsoft.com/office/word/2010/wordprocessingDrawing" xmlns:wp="http://schemas.openxmlformats.org/drawingml/2006/wordprocessingDrawing" xmlns:w10="urn:schemas-microsoft-com:office:word" xmlns:w="http://schemas.openxmlformats.org/wordprocessingml/2006/main" xmlns:w14="http://schemas.microsoft.com/office/word/2010/wordml" xmlns:w15="http://schemas.microsoft.com/office/word/2012/wordml" xmlns:w16cex="http://schemas.microsoft.com/office/word/2018/wordml/cex" xmlns:w16cid="http://schemas.microsoft.com/office/word/2016/wordml/cid" xmlns:w16="http://schemas.microsoft.com/office/word/2018/wordml" xmlns:w16du="http://schemas.microsoft.com/office/word/2023/wordml/word16du" xmlns:w16sdtdh="http://schemas.microsoft.com/office/word/2020/wordml/sdtdatahash" xmlns:w16se="http://schemas.microsoft.com/office/word/2015/wordml/symex" xmlns:wpg="http://schemas.microsoft.com/office/word/2010/wordprocessingGroup" xmlns:wpi="http://schemas.microsoft.com/office/word/2010/wordprocessingInk" xmlns:wne="http://schemas.microsoft.com/office/word/2006/wordml" xmlns:wps="http://schemas.microsoft.com/office/word/2010/wordprocessingShape" mc:Ignorable="w14 w15 w16se w16cid w16 w16cex w16sdtdh w16du wp14">
+<w:ftr xmlns:wpc="http://schemas.microsoft.com/office/word/2010/wordprocessingCanvas" xmlns:cx="http://schemas.microsoft.com/office/drawing/2014/chartex" xmlns:cx1="http://schemas.microsoft.com/office/drawing/2015/9/8/chartex" xmlns:cx2="http://schemas.microsoft.com/office/drawing/2015/10/21/chartex" xmlns:cx3="http://schemas.microsoft.com/office/drawing/2016/5/9/chartex" xmlns:cx4="http://schemas.microsoft.com/office/drawing/2016/5/10/chartex" xmlns:cx5="http://schemas.microsoft.com/office/drawing/2016/5/11/chartex" xmlns:cx6="http://schemas.microsoft.com/office/drawing/2016/5/12/chartex" xmlns:cx7="http://schemas.microsoft.com/office/drawing/2016/5/13/chartex" xmlns:cx8="http://schemas.microsoft.com/office/drawing/2016/5/14/chartex" xmlns:mc="http://schemas.openxmlformats.org/markup-compatibility/2006" xmlns:aink="http://schemas.microsoft.com/office/drawing/2016/ink" xmlns:am3d="http://schemas.microsoft.com/office/drawing/2017/model3d" xmlns:o="urn:schemas-microsoft-com:office:office" xmlns:oel="http://schemas.microsoft.com/office/2019/extlst" xmlns:r="http://schemas.openxmlformats.org/officeDocument/2006/relationships" xmlns:m="http://schemas.openxmlformats.org/officeDocument/2006/math" xmlns:v="urn:schemas-microsoft-com:vml" xmlns:wp14="http://schemas.microsoft.com/office/word/2010/wordprocessingDrawing" xmlns:wp="http://schemas.openxmlformats.org/drawingml/2006/wordprocessingDrawing" xmlns:w10="urn:schemas-microsoft-com:office:word" xmlns:w="http://schemas.openxmlformats.org/wordprocessingml/2006/main" xmlns:w14="http://schemas.microsoft.com/office/word/2010/wordml" xmlns:w15="http://schemas.microsoft.com/office/word/2012/wordml" xmlns:w16cex="http://schemas.microsoft.com/office/word/2018/wordml/cex" xmlns:w16cid="http://schemas.microsoft.com/office/word/2016/wordml/cid" xmlns:w16="http://schemas.microsoft.com/office/word/2018/wordml" xmlns:w16du="http://schemas.microsoft.com/office/word/2023/wordml/word16du" xmlns:w16sdtdh="http://schemas.microsoft.com/office/word/2020/wordml/sdtdatahash" xmlns:w16sdtfl="http://schemas.microsoft.com/office/word/2024/wordml/sdtformatlock" xmlns:w16se="http://schemas.microsoft.com/office/word/2015/wordml/symex" xmlns:wpg="http://schemas.microsoft.com/office/word/2010/wordprocessingGroup" xmlns:wpi="http://schemas.microsoft.com/office/word/2010/wordprocessingInk" xmlns:wne="http://schemas.microsoft.com/office/word/2006/wordml" xmlns:wps="http://schemas.microsoft.com/office/word/2010/wordprocessingShape" mc:Ignorable="w14 w15 w16se w16cid w16 w16cex w16sdtdh w16sdtfl w16du wp14">
   <w:p/>
 </w:ftr>
 </file>
 
 <file path=word/footer3.xml><?xml version="1.0" encoding="utf-8"?>
-<w:ftr xmlns:wpc="http://schemas.microsoft.com/office/word/2010/wordprocessingCanvas" xmlns:cx="http://schemas.microsoft.com/office/drawing/2014/chartex" xmlns:cx1="http://schemas.microsoft.com/office/drawing/2015/9/8/chartex" xmlns:cx2="http://schemas.microsoft.com/office/drawing/2015/10/21/chartex" xmlns:cx3="http://schemas.microsoft.com/office/drawing/2016/5/9/chartex" xmlns:cx4="http://schemas.microsoft.com/office/drawing/2016/5/10/chartex" xmlns:cx5="http://schemas.microsoft.com/office/drawing/2016/5/11/chartex" xmlns:cx6="http://schemas.microsoft.com/office/drawing/2016/5/12/chartex" xmlns:cx7="http://schemas.microsoft.com/office/drawing/2016/5/13/chartex" xmlns:cx8="http://schemas.microsoft.com/office/drawing/2016/5/14/chartex" xmlns:mc="http://schemas.openxmlformats.org/markup-compatibility/2006" xmlns:aink="http://schemas.microsoft.com/office/drawing/2016/ink" xmlns:am3d="http://schemas.microsoft.com/office/drawing/2017/model3d" xmlns:o="urn:schemas-microsoft-com:office:office" xmlns:oel="http://schemas.microsoft.com/office/2019/extlst" xmlns:r="http://schemas.openxmlformats.org/officeDocument/2006/relationships" xmlns:m="http://schemas.openxmlformats.org/officeDocument/2006/math" xmlns:v="urn:schemas-microsoft-com:vml" xmlns:wp14="http://schemas.microsoft.com/office/word/2010/wordprocessingDrawing" xmlns:wp="http://schemas.openxmlformats.org/drawingml/2006/wordprocessingDrawing" xmlns:w10="urn:schemas-microsoft-com:office:word" xmlns:w="http://schemas.openxmlformats.org/wordprocessingml/2006/main" xmlns:w14="http://schemas.microsoft.com/office/word/2010/wordml" xmlns:w15="http://schemas.microsoft.com/office/word/2012/wordml" xmlns:w16cex="http://schemas.microsoft.com/office/word/2018/wordml/cex" xmlns:w16cid="http://schemas.microsoft.com/office/word/2016/wordml/cid" xmlns:w16="http://schemas.microsoft.com/office/word/2018/wordml" xmlns:w16du="http://schemas.microsoft.com/office/word/2023/wordml/word16du" xmlns:w16sdtdh="http://schemas.microsoft.com/office/word/2020/wordml/sdtdatahash" xmlns:w16se="http://schemas.microsoft.com/office/word/2015/wordml/symex" xmlns:wpg="http://schemas.microsoft.com/office/word/2010/wordprocessingGroup" xmlns:wpi="http://schemas.microsoft.com/office/word/2010/wordprocessingInk" xmlns:wne="http://schemas.microsoft.com/office/word/2006/wordml" xmlns:wps="http://schemas.microsoft.com/office/word/2010/wordprocessingShape" mc:Ignorable="w14 w15 w16se w16cid w16 w16cex w16sdtdh w16du wp14">
+<w:ftr xmlns:wpc="http://schemas.microsoft.com/office/word/2010/wordprocessingCanvas" xmlns:cx="http://schemas.microsoft.com/office/drawing/2014/chartex" xmlns:cx1="http://schemas.microsoft.com/office/drawing/2015/9/8/chartex" xmlns:cx2="http://schemas.microsoft.com/office/drawing/2015/10/21/chartex" xmlns:cx3="http://schemas.microsoft.com/office/drawing/2016/5/9/chartex" xmlns:cx4="http://schemas.microsoft.com/office/drawing/2016/5/10/chartex" xmlns:cx5="http://schemas.microsoft.com/office/drawing/2016/5/11/chartex" xmlns:cx6="http://schemas.microsoft.com/office/drawing/2016/5/12/chartex" xmlns:cx7="http://schemas.microsoft.com/office/drawing/2016/5/13/chartex" xmlns:cx8="http://schemas.microsoft.com/office/drawing/2016/5/14/chartex" xmlns:mc="http://schemas.openxmlformats.org/markup-compatibility/2006" xmlns:aink="http://schemas.microsoft.com/office/drawing/2016/ink" xmlns:am3d="http://schemas.microsoft.com/office/drawing/2017/model3d" xmlns:o="urn:schemas-microsoft-com:office:office" xmlns:oel="http://schemas.microsoft.com/office/2019/extlst" xmlns:r="http://schemas.openxmlformats.org/officeDocument/2006/relationships" xmlns:m="http://schemas.openxmlformats.org/officeDocument/2006/math" xmlns:v="urn:schemas-microsoft-com:vml" xmlns:wp14="http://schemas.microsoft.com/office/word/2010/wordprocessingDrawing" xmlns:wp="http://schemas.openxmlformats.org/drawingml/2006/wordprocessingDrawing" xmlns:w10="urn:schemas-microsoft-com:office:word" xmlns:w="http://schemas.openxmlformats.org/wordprocessingml/2006/main" xmlns:w14="http://schemas.microsoft.com/office/word/2010/wordml" xmlns:w15="http://schemas.microsoft.com/office/word/2012/wordml" xmlns:w16cex="http://schemas.microsoft.com/office/word/2018/wordml/cex" xmlns:w16cid="http://schemas.microsoft.com/office/word/2016/wordml/cid" xmlns:w16="http://schemas.microsoft.com/office/word/2018/wordml" xmlns:w16du="http://schemas.microsoft.com/office/word/2023/wordml/word16du" xmlns:w16sdtdh="http://schemas.microsoft.com/office/word/2020/wordml/sdtdatahash" xmlns:w16sdtfl="http://schemas.microsoft.com/office/word/2024/wordml/sdtformatlock" xmlns:w16se="http://schemas.microsoft.com/office/word/2015/wordml/symex" xmlns:wpg="http://schemas.microsoft.com/office/word/2010/wordprocessingGroup" xmlns:wpi="http://schemas.microsoft.com/office/word/2010/wordprocessingInk" xmlns:wne="http://schemas.microsoft.com/office/word/2006/wordml" xmlns:wps="http://schemas.microsoft.com/office/word/2010/wordprocessingShape" mc:Ignorable="w14 w15 w16se w16cid w16 w16cex w16sdtdh w16sdtfl w16du wp14">
   <w:p/>
 </w:ftr>
 </file>
 
 <file path=word/footer4.xml><?xml version="1.0" encoding="utf-8"?>
-<w:ftr xmlns:wpc="http://schemas.microsoft.com/office/word/2010/wordprocessingCanvas" xmlns:cx="http://schemas.microsoft.com/office/drawing/2014/chartex" xmlns:cx1="http://schemas.microsoft.com/office/drawing/2015/9/8/chartex" xmlns:cx2="http://schemas.microsoft.com/office/drawing/2015/10/21/chartex" xmlns:cx3="http://schemas.microsoft.com/office/drawing/2016/5/9/chartex" xmlns:cx4="http://schemas.microsoft.com/office/drawing/2016/5/10/chartex" xmlns:cx5="http://schemas.microsoft.com/office/drawing/2016/5/11/chartex" xmlns:cx6="http://schemas.microsoft.com/office/drawing/2016/5/12/chartex" xmlns:cx7="http://schemas.microsoft.com/office/drawing/2016/5/13/chartex" xmlns:cx8="http://schemas.microsoft.com/office/drawing/2016/5/14/chartex" xmlns:mc="http://schemas.openxmlformats.org/markup-compatibility/2006" xmlns:aink="http://schemas.microsoft.com/office/drawing/2016/ink" xmlns:am3d="http://schemas.microsoft.com/office/drawing/2017/model3d" xmlns:o="urn:schemas-microsoft-com:office:office" xmlns:oel="http://schemas.microsoft.com/office/2019/extlst" xmlns:r="http://schemas.openxmlformats.org/officeDocument/2006/relationships" xmlns:m="http://schemas.openxmlformats.org/officeDocument/2006/math" xmlns:v="urn:schemas-microsoft-com:vml" xmlns:wp14="http://schemas.microsoft.com/office/word/2010/wordprocessingDrawing" xmlns:wp="http://schemas.openxmlformats.org/drawingml/2006/wordprocessingDrawing" xmlns:w10="urn:schemas-microsoft-com:office:word" xmlns:w="http://schemas.openxmlformats.org/wordprocessingml/2006/main" xmlns:w14="http://schemas.microsoft.com/office/word/2010/wordml" xmlns:w15="http://schemas.microsoft.com/office/word/2012/wordml" xmlns:w16cex="http://schemas.microsoft.com/office/word/2018/wordml/cex" xmlns:w16cid="http://schemas.microsoft.com/office/word/2016/wordml/cid" xmlns:w16="http://schemas.microsoft.com/office/word/2018/wordml" xmlns:w16du="http://schemas.microsoft.com/office/word/2023/wordml/word16du" xmlns:w16sdtdh="http://schemas.microsoft.com/office/word/2020/wordml/sdtdatahash" xmlns:w16se="http://schemas.microsoft.com/office/word/2015/wordml/symex" xmlns:wpg="http://schemas.microsoft.com/office/word/2010/wordprocessingGroup" xmlns:wpi="http://schemas.microsoft.com/office/word/2010/wordprocessingInk" xmlns:wne="http://schemas.microsoft.com/office/word/2006/wordml" xmlns:wps="http://schemas.microsoft.com/office/word/2010/wordprocessingShape" mc:Ignorable="w14 w15 w16se w16cid w16 w16cex w16sdtdh w16du wp14">
+<w:ftr xmlns:wpc="http://schemas.microsoft.com/office/word/2010/wordprocessingCanvas" xmlns:cx="http://schemas.microsoft.com/office/drawing/2014/chartex" xmlns:cx1="http://schemas.microsoft.com/office/drawing/2015/9/8/chartex" xmlns:cx2="http://schemas.microsoft.com/office/drawing/2015/10/21/chartex" xmlns:cx3="http://schemas.microsoft.com/office/drawing/2016/5/9/chartex" xmlns:cx4="http://schemas.microsoft.com/office/drawing/2016/5/10/chartex" xmlns:cx5="http://schemas.microsoft.com/office/drawing/2016/5/11/chartex" xmlns:cx6="http://schemas.microsoft.com/office/drawing/2016/5/12/chartex" xmlns:cx7="http://schemas.microsoft.com/office/drawing/2016/5/13/chartex" xmlns:cx8="http://schemas.microsoft.com/office/drawing/2016/5/14/chartex" xmlns:mc="http://schemas.openxmlformats.org/markup-compatibility/2006" xmlns:aink="http://schemas.microsoft.com/office/drawing/2016/ink" xmlns:am3d="http://schemas.microsoft.com/office/drawing/2017/model3d" xmlns:o="urn:schemas-microsoft-com:office:office" xmlns:oel="http://schemas.microsoft.com/office/2019/extlst" xmlns:r="http://schemas.openxmlformats.org/officeDocument/2006/relationships" xmlns:m="http://schemas.openxmlformats.org/officeDocument/2006/math" xmlns:v="urn:schemas-microsoft-com:vml" xmlns:wp14="http://schemas.microsoft.com/office/word/2010/wordprocessingDrawing" xmlns:wp="http://schemas.openxmlformats.org/drawingml/2006/wordprocessingDrawing" xmlns:w10="urn:schemas-microsoft-com:office:word" xmlns:w="http://schemas.openxmlformats.org/wordprocessingml/2006/main" xmlns:w14="http://schemas.microsoft.com/office/word/2010/wordml" xmlns:w15="http://schemas.microsoft.com/office/word/2012/wordml" xmlns:w16cex="http://schemas.microsoft.com/office/word/2018/wordml/cex" xmlns:w16cid="http://schemas.microsoft.com/office/word/2016/wordml/cid" xmlns:w16="http://schemas.microsoft.com/office/word/2018/wordml" xmlns:w16du="http://schemas.microsoft.com/office/word/2023/wordml/word16du" xmlns:w16sdtdh="http://schemas.microsoft.com/office/word/2020/wordml/sdtdatahash" xmlns:w16sdtfl="http://schemas.microsoft.com/office/word/2024/wordml/sdtformatlock" xmlns:w16se="http://schemas.microsoft.com/office/word/2015/wordml/symex" xmlns:wpg="http://schemas.microsoft.com/office/word/2010/wordprocessingGroup" xmlns:wpi="http://schemas.microsoft.com/office/word/2010/wordprocessingInk" xmlns:wne="http://schemas.microsoft.com/office/word/2006/wordml" xmlns:wps="http://schemas.microsoft.com/office/word/2010/wordprocessingShape" mc:Ignorable="w14 w15 w16se w16cid w16 w16cex w16sdtdh w16sdtfl w16du wp14">
   <w:p/>
 </w:ftr>
 </file>
 
 <file path=word/footer5.xml><?xml version="1.0" encoding="utf-8"?>
-<w:ftr xmlns:wpc="http://schemas.microsoft.com/office/word/2010/wordprocessingCanvas" xmlns:cx="http://schemas.microsoft.com/office/drawing/2014/chartex" xmlns:cx1="http://schemas.microsoft.com/office/drawing/2015/9/8/chartex" xmlns:cx2="http://schemas.microsoft.com/office/drawing/2015/10/21/chartex" xmlns:cx3="http://schemas.microsoft.com/office/drawing/2016/5/9/chartex" xmlns:cx4="http://schemas.microsoft.com/office/drawing/2016/5/10/chartex" xmlns:cx5="http://schemas.microsoft.com/office/drawing/2016/5/11/chartex" xmlns:cx6="http://schemas.microsoft.com/office/drawing/2016/5/12/chartex" xmlns:cx7="http://schemas.microsoft.com/office/drawing/2016/5/13/chartex" xmlns:cx8="http://schemas.microsoft.com/office/drawing/2016/5/14/chartex" xmlns:mc="http://schemas.openxmlformats.org/markup-compatibility/2006" xmlns:aink="http://schemas.microsoft.com/office/drawing/2016/ink" xmlns:am3d="http://schemas.microsoft.com/office/drawing/2017/model3d" xmlns:o="urn:schemas-microsoft-com:office:office" xmlns:oel="http://schemas.microsoft.com/office/2019/extlst" xmlns:r="http://schemas.openxmlformats.org/officeDocument/2006/relationships" xmlns:m="http://schemas.openxmlformats.org/officeDocument/2006/math" xmlns:v="urn:schemas-microsoft-com:vml" xmlns:wp14="http://schemas.microsoft.com/office/word/2010/wordprocessingDrawing" xmlns:wp="http://schemas.openxmlformats.org/drawingml/2006/wordprocessingDrawing" xmlns:w10="urn:schemas-microsoft-com:office:word" xmlns:w="http://schemas.openxmlformats.org/wordprocessingml/2006/main" xmlns:w14="http://schemas.microsoft.com/office/word/2010/wordml" xmlns:w15="http://schemas.microsoft.com/office/word/2012/wordml" xmlns:w16cex="http://schemas.microsoft.com/office/word/2018/wordml/cex" xmlns:w16cid="http://schemas.microsoft.com/office/word/2016/wordml/cid" xmlns:w16="http://schemas.microsoft.com/office/word/2018/wordml" xmlns:w16du="http://schemas.microsoft.com/office/word/2023/wordml/word16du" xmlns:w16sdtdh="http://schemas.microsoft.com/office/word/2020/wordml/sdtdatahash" xmlns:w16se="http://schemas.microsoft.com/office/word/2015/wordml/symex" xmlns:wpg="http://schemas.microsoft.com/office/word/2010/wordprocessingGroup" xmlns:wpi="http://schemas.microsoft.com/office/word/2010/wordprocessingInk" xmlns:wne="http://schemas.microsoft.com/office/word/2006/wordml" xmlns:wps="http://schemas.microsoft.com/office/word/2010/wordprocessingShape" mc:Ignorable="w14 w15 w16se w16cid w16 w16cex w16sdtdh w16du wp14">
+<w:ftr xmlns:wpc="http://schemas.microsoft.com/office/word/2010/wordprocessingCanvas" xmlns:cx="http://schemas.microsoft.com/office/drawing/2014/chartex" xmlns:cx1="http://schemas.microsoft.com/office/drawing/2015/9/8/chartex" xmlns:cx2="http://schemas.microsoft.com/office/drawing/2015/10/21/chartex" xmlns:cx3="http://schemas.microsoft.com/office/drawing/2016/5/9/chartex" xmlns:cx4="http://schemas.microsoft.com/office/drawing/2016/5/10/chartex" xmlns:cx5="http://schemas.microsoft.com/office/drawing/2016/5/11/chartex" xmlns:cx6="http://schemas.microsoft.com/office/drawing/2016/5/12/chartex" xmlns:cx7="http://schemas.microsoft.com/office/drawing/2016/5/13/chartex" xmlns:cx8="http://schemas.microsoft.com/office/drawing/2016/5/14/chartex" xmlns:mc="http://schemas.openxmlformats.org/markup-compatibility/2006" xmlns:aink="http://schemas.microsoft.com/office/drawing/2016/ink" xmlns:am3d="http://schemas.microsoft.com/office/drawing/2017/model3d" xmlns:o="urn:schemas-microsoft-com:office:office" xmlns:oel="http://schemas.microsoft.com/office/2019/extlst" xmlns:r="http://schemas.openxmlformats.org/officeDocument/2006/relationships" xmlns:m="http://schemas.openxmlformats.org/officeDocument/2006/math" xmlns:v="urn:schemas-microsoft-com:vml" xmlns:wp14="http://schemas.microsoft.com/office/word/2010/wordprocessingDrawing" xmlns:wp="http://schemas.openxmlformats.org/drawingml/2006/wordprocessingDrawing" xmlns:w10="urn:schemas-microsoft-com:office:word" xmlns:w="http://schemas.openxmlformats.org/wordprocessingml/2006/main" xmlns:w14="http://schemas.microsoft.com/office/word/2010/wordml" xmlns:w15="http://schemas.microsoft.com/office/word/2012/wordml" xmlns:w16cex="http://schemas.microsoft.com/office/word/2018/wordml/cex" xmlns:w16cid="http://schemas.microsoft.com/office/word/2016/wordml/cid" xmlns:w16="http://schemas.microsoft.com/office/word/2018/wordml" xmlns:w16du="http://schemas.microsoft.com/office/word/2023/wordml/word16du" xmlns:w16sdtdh="http://schemas.microsoft.com/office/word/2020/wordml/sdtdatahash" xmlns:w16sdtfl="http://schemas.microsoft.com/office/word/2024/wordml/sdtformatlock" xmlns:w16se="http://schemas.microsoft.com/office/word/2015/wordml/symex" xmlns:wpg="http://schemas.microsoft.com/office/word/2010/wordprocessingGroup" xmlns:wpi="http://schemas.microsoft.com/office/word/2010/wordprocessingInk" xmlns:wne="http://schemas.microsoft.com/office/word/2006/wordml" xmlns:wps="http://schemas.microsoft.com/office/word/2010/wordprocessingShape" mc:Ignorable="w14 w15 w16se w16cid w16 w16cex w16sdtdh w16sdtfl w16du wp14">
   <w:p/>
 </w:ftr>
 </file>
 
 <file path=word/footnotes.xml><?xml version="1.0" encoding="utf-8"?>
-<w:footnotes xmlns:wpc="http://schemas.microsoft.com/office/word/2010/wordprocessingCanvas" xmlns:cx="http://schemas.microsoft.com/office/drawing/2014/chartex" xmlns:cx1="http://schemas.microsoft.com/office/drawing/2015/9/8/chartex" xmlns:cx2="http://schemas.microsoft.com/office/drawing/2015/10/21/chartex" xmlns:cx3="http://schemas.microsoft.com/office/drawing/2016/5/9/chartex" xmlns:cx4="http://schemas.microsoft.com/office/drawing/2016/5/10/chartex" xmlns:cx5="http://schemas.microsoft.com/office/drawing/2016/5/11/chartex" xmlns:cx6="http://schemas.microsoft.com/office/drawing/2016/5/12/chartex" xmlns:cx7="http://schemas.microsoft.com/office/drawing/2016/5/13/chartex" xmlns:cx8="http://schemas.microsoft.com/office/drawing/2016/5/14/chartex" xmlns:mc="http://schemas.openxmlformats.org/markup-compatibility/2006" xmlns:aink="http://schemas.microsoft.com/office/drawing/2016/ink" xmlns:am3d="http://schemas.microsoft.com/office/drawing/2017/model3d" xmlns:o="urn:schemas-microsoft-com:office:office" xmlns:oel="http://schemas.microsoft.com/office/2019/extlst" xmlns:r="http://schemas.openxmlformats.org/officeDocument/2006/relationships" xmlns:m="http://schemas.openxmlformats.org/officeDocument/2006/math" xmlns:v="urn:schemas-microsoft-com:vml" xmlns:wp14="http://schemas.microsoft.com/office/word/2010/wordprocessingDrawing" xmlns:wp="http://schemas.openxmlformats.org/drawingml/2006/wordprocessingDrawing" xmlns:w10="urn:schemas-microsoft-com:office:word" xmlns:w="http://schemas.openxmlformats.org/wordprocessingml/2006/main" xmlns:w14="http://schemas.microsoft.com/office/word/2010/wordml" xmlns:w15="http://schemas.microsoft.com/office/word/2012/wordml" xmlns:w16cex="http://schemas.microsoft.com/office/word/2018/wordml/cex" xmlns:w16cid="http://schemas.microsoft.com/office/word/2016/wordml/cid" xmlns:w16="http://schemas.microsoft.com/office/word/2018/wordml" xmlns:w16du="http://schemas.microsoft.com/office/word/2023/wordml/word16du" xmlns:w16sdtdh="http://schemas.microsoft.com/office/word/2020/wordml/sdtdatahash" xmlns:w16se="http://schemas.microsoft.com/office/word/2015/wordml/symex" xmlns:wpg="http://schemas.microsoft.com/office/word/2010/wordprocessingGroup" xmlns:wpi="http://schemas.microsoft.com/office/word/2010/wordprocessingInk" xmlns:wne="http://schemas.microsoft.com/office/word/2006/wordml" xmlns:wps="http://schemas.microsoft.com/office/word/2010/wordprocessingShape" mc:Ignorable="w14 w15 w16se w16cid w16 w16cex w16sdtdh w16du wp14">
+<w:footnotes xmlns:wpc="http://schemas.microsoft.com/office/word/2010/wordprocessingCanvas" xmlns:cx="http://schemas.microsoft.com/office/drawing/2014/chartex" xmlns:cx1="http://schemas.microsoft.com/office/drawing/2015/9/8/chartex" xmlns:cx2="http://schemas.microsoft.com/office/drawing/2015/10/21/chartex" xmlns:cx3="http://schemas.microsoft.com/office/drawing/2016/5/9/chartex" xmlns:cx4="http://schemas.microsoft.com/office/drawing/2016/5/10/chartex" xmlns:cx5="http://schemas.microsoft.com/office/drawing/2016/5/11/chartex" xmlns:cx6="http://schemas.microsoft.com/office/drawing/2016/5/12/chartex" xmlns:cx7="http://schemas.microsoft.com/office/drawing/2016/5/13/chartex" xmlns:cx8="http://schemas.microsoft.com/office/drawing/2016/5/14/chartex" xmlns:mc="http://schemas.openxmlformats.org/markup-compatibility/2006" xmlns:aink="http://schemas.microsoft.com/office/drawing/2016/ink" xmlns:am3d="http://schemas.microsoft.com/office/drawing/2017/model3d" xmlns:o="urn:schemas-microsoft-com:office:office" xmlns:oel="http://schemas.microsoft.com/office/2019/extlst" xmlns:r="http://schemas.openxmlformats.org/officeDocument/2006/relationships" xmlns:m="http://schemas.openxmlformats.org/officeDocument/2006/math" xmlns:v="urn:schemas-microsoft-com:vml" xmlns:wp14="http://schemas.microsoft.com/office/word/2010/wordprocessingDrawing" xmlns:wp="http://schemas.openxmlformats.org/drawingml/2006/wordprocessingDrawing" xmlns:w10="urn:schemas-microsoft-com:office:word" xmlns:w="http://schemas.openxmlformats.org/wordprocessingml/2006/main" xmlns:w14="http://schemas.microsoft.com/office/word/2010/wordml" xmlns:w15="http://schemas.microsoft.com/office/word/2012/wordml" xmlns:w16cex="http://schemas.microsoft.com/office/word/2018/wordml/cex" xmlns:w16cid="http://schemas.microsoft.com/office/word/2016/wordml/cid" xmlns:w16="http://schemas.microsoft.com/office/word/2018/wordml" xmlns:w16du="http://schemas.microsoft.com/office/word/2023/wordml/word16du" xmlns:w16sdtdh="http://schemas.microsoft.com/office/word/2020/wordml/sdtdatahash" xmlns:w16sdtfl="http://schemas.microsoft.com/office/word/2024/wordml/sdtformatlock" xmlns:w16se="http://schemas.microsoft.com/office/word/2015/wordml/symex" xmlns:wpg="http://schemas.microsoft.com/office/word/2010/wordprocessingGroup" xmlns:wpi="http://schemas.microsoft.com/office/word/2010/wordprocessingInk" xmlns:wne="http://schemas.microsoft.com/office/word/2006/wordml" xmlns:wps="http://schemas.microsoft.com/office/word/2010/wordprocessingShape" mc:Ignorable="w14 w15 w16se w16cid w16 w16cex w16sdtdh w16sdtfl w16du wp14">
   <w:footnote w:type="separator" w:id="-1">
     <w:p>
       <w:pPr>
@@ -7503,7 +7414,7 @@
 </file>
 
 <file path=word/header1.xml><?xml version="1.0" encoding="utf-8"?>
-<w:hdr xmlns:wpc="http://schemas.microsoft.com/office/word/2010/wordprocessingCanvas" xmlns:cx="http://schemas.microsoft.com/office/drawing/2014/chartex" xmlns:cx1="http://schemas.microsoft.com/office/drawing/2015/9/8/chartex" xmlns:cx2="http://schemas.microsoft.com/office/drawing/2015/10/21/chartex" xmlns:cx3="http://schemas.microsoft.com/office/drawing/2016/5/9/chartex" xmlns:cx4="http://schemas.microsoft.com/office/drawing/2016/5/10/chartex" xmlns:cx5="http://schemas.microsoft.com/office/drawing/2016/5/11/chartex" xmlns:cx6="http://schemas.microsoft.com/office/drawing/2016/5/12/chartex" xmlns:cx7="http://schemas.microsoft.com/office/drawing/2016/5/13/chartex" xmlns:cx8="http://schemas.microsoft.com/office/drawing/2016/5/14/chartex" xmlns:mc="http://schemas.openxmlformats.org/markup-compatibility/2006" xmlns:aink="http://schemas.microsoft.com/office/drawing/2016/ink" xmlns:am3d="http://schemas.microsoft.com/office/drawing/2017/model3d" xmlns:o="urn:schemas-microsoft-com:office:office" xmlns:oel="http://schemas.microsoft.com/office/2019/extlst" xmlns:r="http://schemas.openxmlformats.org/officeDocument/2006/relationships" xmlns:m="http://schemas.openxmlformats.org/officeDocument/2006/math" xmlns:v="urn:schemas-microsoft-com:vml" xmlns:wp14="http://schemas.microsoft.com/office/word/2010/wordprocessingDrawing" xmlns:wp="http://schemas.openxmlformats.org/drawingml/2006/wordprocessingDrawing" xmlns:w10="urn:schemas-microsoft-com:office:word" xmlns:w="http://schemas.openxmlformats.org/wordprocessingml/2006/main" xmlns:w14="http://schemas.microsoft.com/office/word/2010/wordml" xmlns:w15="http://schemas.microsoft.com/office/word/2012/wordml" xmlns:w16cex="http://schemas.microsoft.com/office/word/2018/wordml/cex" xmlns:w16cid="http://schemas.microsoft.com/office/word/2016/wordml/cid" xmlns:w16="http://schemas.microsoft.com/office/word/2018/wordml" xmlns:w16du="http://schemas.microsoft.com/office/word/2023/wordml/word16du" xmlns:w16sdtdh="http://schemas.microsoft.com/office/word/2020/wordml/sdtdatahash" xmlns:w16se="http://schemas.microsoft.com/office/word/2015/wordml/symex" xmlns:wpg="http://schemas.microsoft.com/office/word/2010/wordprocessingGroup" xmlns:wpi="http://schemas.microsoft.com/office/word/2010/wordprocessingInk" xmlns:wne="http://schemas.microsoft.com/office/word/2006/wordml" xmlns:wps="http://schemas.microsoft.com/office/word/2010/wordprocessingShape" mc:Ignorable="w14 w15 w16se w16cid w16 w16cex w16sdtdh w16du wp14">
+<w:hdr xmlns:wpc="http://schemas.microsoft.com/office/word/2010/wordprocessingCanvas" xmlns:cx="http://schemas.microsoft.com/office/drawing/2014/chartex" xmlns:cx1="http://schemas.microsoft.com/office/drawing/2015/9/8/chartex" xmlns:cx2="http://schemas.microsoft.com/office/drawing/2015/10/21/chartex" xmlns:cx3="http://schemas.microsoft.com/office/drawing/2016/5/9/chartex" xmlns:cx4="http://schemas.microsoft.com/office/drawing/2016/5/10/chartex" xmlns:cx5="http://schemas.microsoft.com/office/drawing/2016/5/11/chartex" xmlns:cx6="http://schemas.microsoft.com/office/drawing/2016/5/12/chartex" xmlns:cx7="http://schemas.microsoft.com/office/drawing/2016/5/13/chartex" xmlns:cx8="http://schemas.microsoft.com/office/drawing/2016/5/14/chartex" xmlns:mc="http://schemas.openxmlformats.org/markup-compatibility/2006" xmlns:aink="http://schemas.microsoft.com/office/drawing/2016/ink" xmlns:am3d="http://schemas.microsoft.com/office/drawing/2017/model3d" xmlns:o="urn:schemas-microsoft-com:office:office" xmlns:oel="http://schemas.microsoft.com/office/2019/extlst" xmlns:r="http://schemas.openxmlformats.org/officeDocument/2006/relationships" xmlns:m="http://schemas.openxmlformats.org/officeDocument/2006/math" xmlns:v="urn:schemas-microsoft-com:vml" xmlns:wp14="http://schemas.microsoft.com/office/word/2010/wordprocessingDrawing" xmlns:wp="http://schemas.openxmlformats.org/drawingml/2006/wordprocessingDrawing" xmlns:w10="urn:schemas-microsoft-com:office:word" xmlns:w="http://schemas.openxmlformats.org/wordprocessingml/2006/main" xmlns:w14="http://schemas.microsoft.com/office/word/2010/wordml" xmlns:w15="http://schemas.microsoft.com/office/word/2012/wordml" xmlns:w16cex="http://schemas.microsoft.com/office/word/2018/wordml/cex" xmlns:w16cid="http://schemas.microsoft.com/office/word/2016/wordml/cid" xmlns:w16="http://schemas.microsoft.com/office/word/2018/wordml" xmlns:w16du="http://schemas.microsoft.com/office/word/2023/wordml/word16du" xmlns:w16sdtdh="http://schemas.microsoft.com/office/word/2020/wordml/sdtdatahash" xmlns:w16sdtfl="http://schemas.microsoft.com/office/word/2024/wordml/sdtformatlock" xmlns:w16se="http://schemas.microsoft.com/office/word/2015/wordml/symex" xmlns:wpg="http://schemas.microsoft.com/office/word/2010/wordprocessingGroup" xmlns:wpi="http://schemas.microsoft.com/office/word/2010/wordprocessingInk" xmlns:wne="http://schemas.microsoft.com/office/word/2006/wordml" xmlns:wps="http://schemas.microsoft.com/office/word/2010/wordprocessingShape" mc:Ignorable="w14 w15 w16se w16cid w16 w16cex w16sdtdh w16sdtfl w16du wp14">
   <w:tbl>
     <w:tblPr>
       <w:tblW w:w="0" w:type="auto"/>
@@ -7549,17 +7460,8 @@
               <w:b w:val="0"/>
               <w:sz w:val="20"/>
             </w:rPr>
-            <w:t xml:space="preserve">Progetto: </w:t>
+            <w:t>Progetto: ClickFly</w:t>
           </w:r>
-          <w:proofErr w:type="spellStart"/>
-          <w:r>
-            <w:rPr>
-              <w:b w:val="0"/>
-              <w:sz w:val="20"/>
-            </w:rPr>
-            <w:t>ClickFly</w:t>
-          </w:r>
-          <w:proofErr w:type="spellEnd"/>
         </w:p>
       </w:tc>
       <w:tc>
@@ -7622,16 +7524,8 @@
             <w:rPr>
               <w:sz w:val="20"/>
             </w:rPr>
-            <w:t xml:space="preserve">Object Design </w:t>
+            <w:t>Object Design Document</w:t>
           </w:r>
-          <w:proofErr w:type="spellStart"/>
-          <w:r>
-            <w:rPr>
-              <w:sz w:val="20"/>
-            </w:rPr>
-            <w:t>Document</w:t>
-          </w:r>
-          <w:proofErr w:type="spellEnd"/>
         </w:p>
       </w:tc>
       <w:tc>
@@ -7655,13 +7549,7 @@
             <w:rPr>
               <w:sz w:val="20"/>
             </w:rPr>
-            <w:t xml:space="preserve">Data: </w:t>
-          </w:r>
-          <w:r>
-            <w:rPr>
-              <w:sz w:val="20"/>
-            </w:rPr>
-            <w:t>16/12/2024</w:t>
+            <w:t>Data: 16/12/2024</w:t>
           </w:r>
         </w:p>
       </w:tc>
@@ -7676,31 +7564,31 @@
 </file>
 
 <file path=word/header2.xml><?xml version="1.0" encoding="utf-8"?>
-<w:hdr xmlns:wpc="http://schemas.microsoft.com/office/word/2010/wordprocessingCanvas" xmlns:cx="http://schemas.microsoft.com/office/drawing/2014/chartex" xmlns:cx1="http://schemas.microsoft.com/office/drawing/2015/9/8/chartex" xmlns:cx2="http://schemas.microsoft.com/office/drawing/2015/10/21/chartex" xmlns:cx3="http://schemas.microsoft.com/office/drawing/2016/5/9/chartex" xmlns:cx4="http://schemas.microsoft.com/office/drawing/2016/5/10/chartex" xmlns:cx5="http://schemas.microsoft.com/office/drawing/2016/5/11/chartex" xmlns:cx6="http://schemas.microsoft.com/office/drawing/2016/5/12/chartex" xmlns:cx7="http://schemas.microsoft.com/office/drawing/2016/5/13/chartex" xmlns:cx8="http://schemas.microsoft.com/office/drawing/2016/5/14/chartex" xmlns:mc="http://schemas.openxmlformats.org/markup-compatibility/2006" xmlns:aink="http://schemas.microsoft.com/office/drawing/2016/ink" xmlns:am3d="http://schemas.microsoft.com/office/drawing/2017/model3d" xmlns:o="urn:schemas-microsoft-com:office:office" xmlns:oel="http://schemas.microsoft.com/office/2019/extlst" xmlns:r="http://schemas.openxmlformats.org/officeDocument/2006/relationships" xmlns:m="http://schemas.openxmlformats.org/officeDocument/2006/math" xmlns:v="urn:schemas-microsoft-com:vml" xmlns:wp14="http://schemas.microsoft.com/office/word/2010/wordprocessingDrawing" xmlns:wp="http://schemas.openxmlformats.org/drawingml/2006/wordprocessingDrawing" xmlns:w10="urn:schemas-microsoft-com:office:word" xmlns:w="http://schemas.openxmlformats.org/wordprocessingml/2006/main" xmlns:w14="http://schemas.microsoft.com/office/word/2010/wordml" xmlns:w15="http://schemas.microsoft.com/office/word/2012/wordml" xmlns:w16cex="http://schemas.microsoft.com/office/word/2018/wordml/cex" xmlns:w16cid="http://schemas.microsoft.com/office/word/2016/wordml/cid" xmlns:w16="http://schemas.microsoft.com/office/word/2018/wordml" xmlns:w16du="http://schemas.microsoft.com/office/word/2023/wordml/word16du" xmlns:w16sdtdh="http://schemas.microsoft.com/office/word/2020/wordml/sdtdatahash" xmlns:w16se="http://schemas.microsoft.com/office/word/2015/wordml/symex" xmlns:wpg="http://schemas.microsoft.com/office/word/2010/wordprocessingGroup" xmlns:wpi="http://schemas.microsoft.com/office/word/2010/wordprocessingInk" xmlns:wne="http://schemas.microsoft.com/office/word/2006/wordml" xmlns:wps="http://schemas.microsoft.com/office/word/2010/wordprocessingShape" mc:Ignorable="w14 w15 w16se w16cid w16 w16cex w16sdtdh w16du wp14">
+<w:hdr xmlns:wpc="http://schemas.microsoft.com/office/word/2010/wordprocessingCanvas" xmlns:cx="http://schemas.microsoft.com/office/drawing/2014/chartex" xmlns:cx1="http://schemas.microsoft.com/office/drawing/2015/9/8/chartex" xmlns:cx2="http://schemas.microsoft.com/office/drawing/2015/10/21/chartex" xmlns:cx3="http://schemas.microsoft.com/office/drawing/2016/5/9/chartex" xmlns:cx4="http://schemas.microsoft.com/office/drawing/2016/5/10/chartex" xmlns:cx5="http://schemas.microsoft.com/office/drawing/2016/5/11/chartex" xmlns:cx6="http://schemas.microsoft.com/office/drawing/2016/5/12/chartex" xmlns:cx7="http://schemas.microsoft.com/office/drawing/2016/5/13/chartex" xmlns:cx8="http://schemas.microsoft.com/office/drawing/2016/5/14/chartex" xmlns:mc="http://schemas.openxmlformats.org/markup-compatibility/2006" xmlns:aink="http://schemas.microsoft.com/office/drawing/2016/ink" xmlns:am3d="http://schemas.microsoft.com/office/drawing/2017/model3d" xmlns:o="urn:schemas-microsoft-com:office:office" xmlns:oel="http://schemas.microsoft.com/office/2019/extlst" xmlns:r="http://schemas.openxmlformats.org/officeDocument/2006/relationships" xmlns:m="http://schemas.openxmlformats.org/officeDocument/2006/math" xmlns:v="urn:schemas-microsoft-com:vml" xmlns:wp14="http://schemas.microsoft.com/office/word/2010/wordprocessingDrawing" xmlns:wp="http://schemas.openxmlformats.org/drawingml/2006/wordprocessingDrawing" xmlns:w10="urn:schemas-microsoft-com:office:word" xmlns:w="http://schemas.openxmlformats.org/wordprocessingml/2006/main" xmlns:w14="http://schemas.microsoft.com/office/word/2010/wordml" xmlns:w15="http://schemas.microsoft.com/office/word/2012/wordml" xmlns:w16cex="http://schemas.microsoft.com/office/word/2018/wordml/cex" xmlns:w16cid="http://schemas.microsoft.com/office/word/2016/wordml/cid" xmlns:w16="http://schemas.microsoft.com/office/word/2018/wordml" xmlns:w16du="http://schemas.microsoft.com/office/word/2023/wordml/word16du" xmlns:w16sdtdh="http://schemas.microsoft.com/office/word/2020/wordml/sdtdatahash" xmlns:w16sdtfl="http://schemas.microsoft.com/office/word/2024/wordml/sdtformatlock" xmlns:w16se="http://schemas.microsoft.com/office/word/2015/wordml/symex" xmlns:wpg="http://schemas.microsoft.com/office/word/2010/wordprocessingGroup" xmlns:wpi="http://schemas.microsoft.com/office/word/2010/wordprocessingInk" xmlns:wne="http://schemas.microsoft.com/office/word/2006/wordml" xmlns:wps="http://schemas.microsoft.com/office/word/2010/wordprocessingShape" mc:Ignorable="w14 w15 w16se w16cid w16 w16cex w16sdtdh w16sdtfl w16du wp14">
   <w:p/>
 </w:hdr>
 </file>
 
 <file path=word/header3.xml><?xml version="1.0" encoding="utf-8"?>
-<w:hdr xmlns:wpc="http://schemas.microsoft.com/office/word/2010/wordprocessingCanvas" xmlns:cx="http://schemas.microsoft.com/office/drawing/2014/chartex" xmlns:cx1="http://schemas.microsoft.com/office/drawing/2015/9/8/chartex" xmlns:cx2="http://schemas.microsoft.com/office/drawing/2015/10/21/chartex" xmlns:cx3="http://schemas.microsoft.com/office/drawing/2016/5/9/chartex" xmlns:cx4="http://schemas.microsoft.com/office/drawing/2016/5/10/chartex" xmlns:cx5="http://schemas.microsoft.com/office/drawing/2016/5/11/chartex" xmlns:cx6="http://schemas.microsoft.com/office/drawing/2016/5/12/chartex" xmlns:cx7="http://schemas.microsoft.com/office/drawing/2016/5/13/chartex" xmlns:cx8="http://schemas.microsoft.com/office/drawing/2016/5/14/chartex" xmlns:mc="http://schemas.openxmlformats.org/markup-compatibility/2006" xmlns:aink="http://schemas.microsoft.com/office/drawing/2016/ink" xmlns:am3d="http://schemas.microsoft.com/office/drawing/2017/model3d" xmlns:o="urn:schemas-microsoft-com:office:office" xmlns:oel="http://schemas.microsoft.com/office/2019/extlst" xmlns:r="http://schemas.openxmlformats.org/officeDocument/2006/relationships" xmlns:m="http://schemas.openxmlformats.org/officeDocument/2006/math" xmlns:v="urn:schemas-microsoft-com:vml" xmlns:wp14="http://schemas.microsoft.com/office/word/2010/wordprocessingDrawing" xmlns:wp="http://schemas.openxmlformats.org/drawingml/2006/wordprocessingDrawing" xmlns:w10="urn:schemas-microsoft-com:office:word" xmlns:w="http://schemas.openxmlformats.org/wordprocessingml/2006/main" xmlns:w14="http://schemas.microsoft.com/office/word/2010/wordml" xmlns:w15="http://schemas.microsoft.com/office/word/2012/wordml" xmlns:w16cex="http://schemas.microsoft.com/office/word/2018/wordml/cex" xmlns:w16cid="http://schemas.microsoft.com/office/word/2016/wordml/cid" xmlns:w16="http://schemas.microsoft.com/office/word/2018/wordml" xmlns:w16du="http://schemas.microsoft.com/office/word/2023/wordml/word16du" xmlns:w16sdtdh="http://schemas.microsoft.com/office/word/2020/wordml/sdtdatahash" xmlns:w16se="http://schemas.microsoft.com/office/word/2015/wordml/symex" xmlns:wpg="http://schemas.microsoft.com/office/word/2010/wordprocessingGroup" xmlns:wpi="http://schemas.microsoft.com/office/word/2010/wordprocessingInk" xmlns:wne="http://schemas.microsoft.com/office/word/2006/wordml" xmlns:wps="http://schemas.microsoft.com/office/word/2010/wordprocessingShape" mc:Ignorable="w14 w15 w16se w16cid w16 w16cex w16sdtdh w16du wp14">
+<w:hdr xmlns:wpc="http://schemas.microsoft.com/office/word/2010/wordprocessingCanvas" xmlns:cx="http://schemas.microsoft.com/office/drawing/2014/chartex" xmlns:cx1="http://schemas.microsoft.com/office/drawing/2015/9/8/chartex" xmlns:cx2="http://schemas.microsoft.com/office/drawing/2015/10/21/chartex" xmlns:cx3="http://schemas.microsoft.com/office/drawing/2016/5/9/chartex" xmlns:cx4="http://schemas.microsoft.com/office/drawing/2016/5/10/chartex" xmlns:cx5="http://schemas.microsoft.com/office/drawing/2016/5/11/chartex" xmlns:cx6="http://schemas.microsoft.com/office/drawing/2016/5/12/chartex" xmlns:cx7="http://schemas.microsoft.com/office/drawing/2016/5/13/chartex" xmlns:cx8="http://schemas.microsoft.com/office/drawing/2016/5/14/chartex" xmlns:mc="http://schemas.openxmlformats.org/markup-compatibility/2006" xmlns:aink="http://schemas.microsoft.com/office/drawing/2016/ink" xmlns:am3d="http://schemas.microsoft.com/office/drawing/2017/model3d" xmlns:o="urn:schemas-microsoft-com:office:office" xmlns:oel="http://schemas.microsoft.com/office/2019/extlst" xmlns:r="http://schemas.openxmlformats.org/officeDocument/2006/relationships" xmlns:m="http://schemas.openxmlformats.org/officeDocument/2006/math" xmlns:v="urn:schemas-microsoft-com:vml" xmlns:wp14="http://schemas.microsoft.com/office/word/2010/wordprocessingDrawing" xmlns:wp="http://schemas.openxmlformats.org/drawingml/2006/wordprocessingDrawing" xmlns:w10="urn:schemas-microsoft-com:office:word" xmlns:w="http://schemas.openxmlformats.org/wordprocessingml/2006/main" xmlns:w14="http://schemas.microsoft.com/office/word/2010/wordml" xmlns:w15="http://schemas.microsoft.com/office/word/2012/wordml" xmlns:w16cex="http://schemas.microsoft.com/office/word/2018/wordml/cex" xmlns:w16cid="http://schemas.microsoft.com/office/word/2016/wordml/cid" xmlns:w16="http://schemas.microsoft.com/office/word/2018/wordml" xmlns:w16du="http://schemas.microsoft.com/office/word/2023/wordml/word16du" xmlns:w16sdtdh="http://schemas.microsoft.com/office/word/2020/wordml/sdtdatahash" xmlns:w16sdtfl="http://schemas.microsoft.com/office/word/2024/wordml/sdtformatlock" xmlns:w16se="http://schemas.microsoft.com/office/word/2015/wordml/symex" xmlns:wpg="http://schemas.microsoft.com/office/word/2010/wordprocessingGroup" xmlns:wpi="http://schemas.microsoft.com/office/word/2010/wordprocessingInk" xmlns:wne="http://schemas.microsoft.com/office/word/2006/wordml" xmlns:wps="http://schemas.microsoft.com/office/word/2010/wordprocessingShape" mc:Ignorable="w14 w15 w16se w16cid w16 w16cex w16sdtdh w16sdtfl w16du wp14">
   <w:p/>
 </w:hdr>
 </file>
 
 <file path=word/header4.xml><?xml version="1.0" encoding="utf-8"?>
-<w:hdr xmlns:wpc="http://schemas.microsoft.com/office/word/2010/wordprocessingCanvas" xmlns:cx="http://schemas.microsoft.com/office/drawing/2014/chartex" xmlns:cx1="http://schemas.microsoft.com/office/drawing/2015/9/8/chartex" xmlns:cx2="http://schemas.microsoft.com/office/drawing/2015/10/21/chartex" xmlns:cx3="http://schemas.microsoft.com/office/drawing/2016/5/9/chartex" xmlns:cx4="http://schemas.microsoft.com/office/drawing/2016/5/10/chartex" xmlns:cx5="http://schemas.microsoft.com/office/drawing/2016/5/11/chartex" xmlns:cx6="http://schemas.microsoft.com/office/drawing/2016/5/12/chartex" xmlns:cx7="http://schemas.microsoft.com/office/drawing/2016/5/13/chartex" xmlns:cx8="http://schemas.microsoft.com/office/drawing/2016/5/14/chartex" xmlns:mc="http://schemas.openxmlformats.org/markup-compatibility/2006" xmlns:aink="http://schemas.microsoft.com/office/drawing/2016/ink" xmlns:am3d="http://schemas.microsoft.com/office/drawing/2017/model3d" xmlns:o="urn:schemas-microsoft-com:office:office" xmlns:oel="http://schemas.microsoft.com/office/2019/extlst" xmlns:r="http://schemas.openxmlformats.org/officeDocument/2006/relationships" xmlns:m="http://schemas.openxmlformats.org/officeDocument/2006/math" xmlns:v="urn:schemas-microsoft-com:vml" xmlns:wp14="http://schemas.microsoft.com/office/word/2010/wordprocessingDrawing" xmlns:wp="http://schemas.openxmlformats.org/drawingml/2006/wordprocessingDrawing" xmlns:w10="urn:schemas-microsoft-com:office:word" xmlns:w="http://schemas.openxmlformats.org/wordprocessingml/2006/main" xmlns:w14="http://schemas.microsoft.com/office/word/2010/wordml" xmlns:w15="http://schemas.microsoft.com/office/word/2012/wordml" xmlns:w16cex="http://schemas.microsoft.com/office/word/2018/wordml/cex" xmlns:w16cid="http://schemas.microsoft.com/office/word/2016/wordml/cid" xmlns:w16="http://schemas.microsoft.com/office/word/2018/wordml" xmlns:w16du="http://schemas.microsoft.com/office/word/2023/wordml/word16du" xmlns:w16sdtdh="http://schemas.microsoft.com/office/word/2020/wordml/sdtdatahash" xmlns:w16se="http://schemas.microsoft.com/office/word/2015/wordml/symex" xmlns:wpg="http://schemas.microsoft.com/office/word/2010/wordprocessingGroup" xmlns:wpi="http://schemas.microsoft.com/office/word/2010/wordprocessingInk" xmlns:wne="http://schemas.microsoft.com/office/word/2006/wordml" xmlns:wps="http://schemas.microsoft.com/office/word/2010/wordprocessingShape" mc:Ignorable="w14 w15 w16se w16cid w16 w16cex w16sdtdh w16du wp14">
+<w:hdr xmlns:wpc="http://schemas.microsoft.com/office/word/2010/wordprocessingCanvas" xmlns:cx="http://schemas.microsoft.com/office/drawing/2014/chartex" xmlns:cx1="http://schemas.microsoft.com/office/drawing/2015/9/8/chartex" xmlns:cx2="http://schemas.microsoft.com/office/drawing/2015/10/21/chartex" xmlns:cx3="http://schemas.microsoft.com/office/drawing/2016/5/9/chartex" xmlns:cx4="http://schemas.microsoft.com/office/drawing/2016/5/10/chartex" xmlns:cx5="http://schemas.microsoft.com/office/drawing/2016/5/11/chartex" xmlns:cx6="http://schemas.microsoft.com/office/drawing/2016/5/12/chartex" xmlns:cx7="http://schemas.microsoft.com/office/drawing/2016/5/13/chartex" xmlns:cx8="http://schemas.microsoft.com/office/drawing/2016/5/14/chartex" xmlns:mc="http://schemas.openxmlformats.org/markup-compatibility/2006" xmlns:aink="http://schemas.microsoft.com/office/drawing/2016/ink" xmlns:am3d="http://schemas.microsoft.com/office/drawing/2017/model3d" xmlns:o="urn:schemas-microsoft-com:office:office" xmlns:oel="http://schemas.microsoft.com/office/2019/extlst" xmlns:r="http://schemas.openxmlformats.org/officeDocument/2006/relationships" xmlns:m="http://schemas.openxmlformats.org/officeDocument/2006/math" xmlns:v="urn:schemas-microsoft-com:vml" xmlns:wp14="http://schemas.microsoft.com/office/word/2010/wordprocessingDrawing" xmlns:wp="http://schemas.openxmlformats.org/drawingml/2006/wordprocessingDrawing" xmlns:w10="urn:schemas-microsoft-com:office:word" xmlns:w="http://schemas.openxmlformats.org/wordprocessingml/2006/main" xmlns:w14="http://schemas.microsoft.com/office/word/2010/wordml" xmlns:w15="http://schemas.microsoft.com/office/word/2012/wordml" xmlns:w16cex="http://schemas.microsoft.com/office/word/2018/wordml/cex" xmlns:w16cid="http://schemas.microsoft.com/office/word/2016/wordml/cid" xmlns:w16="http://schemas.microsoft.com/office/word/2018/wordml" xmlns:w16du="http://schemas.microsoft.com/office/word/2023/wordml/word16du" xmlns:w16sdtdh="http://schemas.microsoft.com/office/word/2020/wordml/sdtdatahash" xmlns:w16sdtfl="http://schemas.microsoft.com/office/word/2024/wordml/sdtformatlock" xmlns:w16se="http://schemas.microsoft.com/office/word/2015/wordml/symex" xmlns:wpg="http://schemas.microsoft.com/office/word/2010/wordprocessingGroup" xmlns:wpi="http://schemas.microsoft.com/office/word/2010/wordprocessingInk" xmlns:wne="http://schemas.microsoft.com/office/word/2006/wordml" xmlns:wps="http://schemas.microsoft.com/office/word/2010/wordprocessingShape" mc:Ignorable="w14 w15 w16se w16cid w16 w16cex w16sdtdh w16sdtfl w16du wp14">
   <w:p/>
 </w:hdr>
 </file>
 
 <file path=word/header5.xml><?xml version="1.0" encoding="utf-8"?>
-<w:hdr xmlns:wpc="http://schemas.microsoft.com/office/word/2010/wordprocessingCanvas" xmlns:cx="http://schemas.microsoft.com/office/drawing/2014/chartex" xmlns:cx1="http://schemas.microsoft.com/office/drawing/2015/9/8/chartex" xmlns:cx2="http://schemas.microsoft.com/office/drawing/2015/10/21/chartex" xmlns:cx3="http://schemas.microsoft.com/office/drawing/2016/5/9/chartex" xmlns:cx4="http://schemas.microsoft.com/office/drawing/2016/5/10/chartex" xmlns:cx5="http://schemas.microsoft.com/office/drawing/2016/5/11/chartex" xmlns:cx6="http://schemas.microsoft.com/office/drawing/2016/5/12/chartex" xmlns:cx7="http://schemas.microsoft.com/office/drawing/2016/5/13/chartex" xmlns:cx8="http://schemas.microsoft.com/office/drawing/2016/5/14/chartex" xmlns:mc="http://schemas.openxmlformats.org/markup-compatibility/2006" xmlns:aink="http://schemas.microsoft.com/office/drawing/2016/ink" xmlns:am3d="http://schemas.microsoft.com/office/drawing/2017/model3d" xmlns:o="urn:schemas-microsoft-com:office:office" xmlns:oel="http://schemas.microsoft.com/office/2019/extlst" xmlns:r="http://schemas.openxmlformats.org/officeDocument/2006/relationships" xmlns:m="http://schemas.openxmlformats.org/officeDocument/2006/math" xmlns:v="urn:schemas-microsoft-com:vml" xmlns:wp14="http://schemas.microsoft.com/office/word/2010/wordprocessingDrawing" xmlns:wp="http://schemas.openxmlformats.org/drawingml/2006/wordprocessingDrawing" xmlns:w10="urn:schemas-microsoft-com:office:word" xmlns:w="http://schemas.openxmlformats.org/wordprocessingml/2006/main" xmlns:w14="http://schemas.microsoft.com/office/word/2010/wordml" xmlns:w15="http://schemas.microsoft.com/office/word/2012/wordml" xmlns:w16cex="http://schemas.microsoft.com/office/word/2018/wordml/cex" xmlns:w16cid="http://schemas.microsoft.com/office/word/2016/wordml/cid" xmlns:w16="http://schemas.microsoft.com/office/word/2018/wordml" xmlns:w16du="http://schemas.microsoft.com/office/word/2023/wordml/word16du" xmlns:w16sdtdh="http://schemas.microsoft.com/office/word/2020/wordml/sdtdatahash" xmlns:w16se="http://schemas.microsoft.com/office/word/2015/wordml/symex" xmlns:wpg="http://schemas.microsoft.com/office/word/2010/wordprocessingGroup" xmlns:wpi="http://schemas.microsoft.com/office/word/2010/wordprocessingInk" xmlns:wne="http://schemas.microsoft.com/office/word/2006/wordml" xmlns:wps="http://schemas.microsoft.com/office/word/2010/wordprocessingShape" mc:Ignorable="w14 w15 w16se w16cid w16 w16cex w16sdtdh w16du wp14">
+<w:hdr xmlns:wpc="http://schemas.microsoft.com/office/word/2010/wordprocessingCanvas" xmlns:cx="http://schemas.microsoft.com/office/drawing/2014/chartex" xmlns:cx1="http://schemas.microsoft.com/office/drawing/2015/9/8/chartex" xmlns:cx2="http://schemas.microsoft.com/office/drawing/2015/10/21/chartex" xmlns:cx3="http://schemas.microsoft.com/office/drawing/2016/5/9/chartex" xmlns:cx4="http://schemas.microsoft.com/office/drawing/2016/5/10/chartex" xmlns:cx5="http://schemas.microsoft.com/office/drawing/2016/5/11/chartex" xmlns:cx6="http://schemas.microsoft.com/office/drawing/2016/5/12/chartex" xmlns:cx7="http://schemas.microsoft.com/office/drawing/2016/5/13/chartex" xmlns:cx8="http://schemas.microsoft.com/office/drawing/2016/5/14/chartex" xmlns:mc="http://schemas.openxmlformats.org/markup-compatibility/2006" xmlns:aink="http://schemas.microsoft.com/office/drawing/2016/ink" xmlns:am3d="http://schemas.microsoft.com/office/drawing/2017/model3d" xmlns:o="urn:schemas-microsoft-com:office:office" xmlns:oel="http://schemas.microsoft.com/office/2019/extlst" xmlns:r="http://schemas.openxmlformats.org/officeDocument/2006/relationships" xmlns:m="http://schemas.openxmlformats.org/officeDocument/2006/math" xmlns:v="urn:schemas-microsoft-com:vml" xmlns:wp14="http://schemas.microsoft.com/office/word/2010/wordprocessingDrawing" xmlns:wp="http://schemas.openxmlformats.org/drawingml/2006/wordprocessingDrawing" xmlns:w10="urn:schemas-microsoft-com:office:word" xmlns:w="http://schemas.openxmlformats.org/wordprocessingml/2006/main" xmlns:w14="http://schemas.microsoft.com/office/word/2010/wordml" xmlns:w15="http://schemas.microsoft.com/office/word/2012/wordml" xmlns:w16cex="http://schemas.microsoft.com/office/word/2018/wordml/cex" xmlns:w16cid="http://schemas.microsoft.com/office/word/2016/wordml/cid" xmlns:w16="http://schemas.microsoft.com/office/word/2018/wordml" xmlns:w16du="http://schemas.microsoft.com/office/word/2023/wordml/word16du" xmlns:w16sdtdh="http://schemas.microsoft.com/office/word/2020/wordml/sdtdatahash" xmlns:w16sdtfl="http://schemas.microsoft.com/office/word/2024/wordml/sdtformatlock" xmlns:w16se="http://schemas.microsoft.com/office/word/2015/wordml/symex" xmlns:wpg="http://schemas.microsoft.com/office/word/2010/wordprocessingGroup" xmlns:wpi="http://schemas.microsoft.com/office/word/2010/wordprocessingInk" xmlns:wne="http://schemas.microsoft.com/office/word/2006/wordml" xmlns:wps="http://schemas.microsoft.com/office/word/2010/wordprocessingShape" mc:Ignorable="w14 w15 w16se w16cid w16 w16cex w16sdtdh w16sdtfl w16du wp14">
   <w:p/>
 </w:hdr>
 </file>
 
 <file path=word/numbering.xml><?xml version="1.0" encoding="utf-8"?>
-<w:numbering xmlns:wpc="http://schemas.microsoft.com/office/word/2010/wordprocessingCanvas" xmlns:cx="http://schemas.microsoft.com/office/drawing/2014/chartex" xmlns:cx1="http://schemas.microsoft.com/office/drawing/2015/9/8/chartex" xmlns:cx2="http://schemas.microsoft.com/office/drawing/2015/10/21/chartex" xmlns:cx3="http://schemas.microsoft.com/office/drawing/2016/5/9/chartex" xmlns:cx4="http://schemas.microsoft.com/office/drawing/2016/5/10/chartex" xmlns:cx5="http://schemas.microsoft.com/office/drawing/2016/5/11/chartex" xmlns:cx6="http://schemas.microsoft.com/office/drawing/2016/5/12/chartex" xmlns:cx7="http://schemas.microsoft.com/office/drawing/2016/5/13/chartex" xmlns:cx8="http://schemas.microsoft.com/office/drawing/2016/5/14/chartex" xmlns:mc="http://schemas.openxmlformats.org/markup-compatibility/2006" xmlns:aink="http://schemas.microsoft.com/office/drawing/2016/ink" xmlns:am3d="http://schemas.microsoft.com/office/drawing/2017/model3d" xmlns:o="urn:schemas-microsoft-com:office:office" xmlns:oel="http://schemas.microsoft.com/office/2019/extlst" xmlns:r="http://schemas.openxmlformats.org/officeDocument/2006/relationships" xmlns:m="http://schemas.openxmlformats.org/officeDocument/2006/math" xmlns:v="urn:schemas-microsoft-com:vml" xmlns:wp14="http://schemas.microsoft.com/office/word/2010/wordprocessingDrawing" xmlns:wp="http://schemas.openxmlformats.org/drawingml/2006/wordprocessingDrawing" xmlns:w10="urn:schemas-microsoft-com:office:word" xmlns:w="http://schemas.openxmlformats.org/wordprocessingml/2006/main" xmlns:w14="http://schemas.microsoft.com/office/word/2010/wordml" xmlns:w15="http://schemas.microsoft.com/office/word/2012/wordml" xmlns:w16cex="http://schemas.microsoft.com/office/word/2018/wordml/cex" xmlns:w16cid="http://schemas.microsoft.com/office/word/2016/wordml/cid" xmlns:w16="http://schemas.microsoft.com/office/word/2018/wordml" xmlns:w16du="http://schemas.microsoft.com/office/word/2023/wordml/word16du" xmlns:w16sdtdh="http://schemas.microsoft.com/office/word/2020/wordml/sdtdatahash" xmlns:w16se="http://schemas.microsoft.com/office/word/2015/wordml/symex" xmlns:wpg="http://schemas.microsoft.com/office/word/2010/wordprocessingGroup" xmlns:wpi="http://schemas.microsoft.com/office/word/2010/wordprocessingInk" xmlns:wne="http://schemas.microsoft.com/office/word/2006/wordml" xmlns:wps="http://schemas.microsoft.com/office/word/2010/wordprocessingShape" mc:Ignorable="w14 w15 w16se w16cid w16 w16cex w16sdtdh w16du wp14">
+<w:numbering xmlns:wpc="http://schemas.microsoft.com/office/word/2010/wordprocessingCanvas" xmlns:cx="http://schemas.microsoft.com/office/drawing/2014/chartex" xmlns:cx1="http://schemas.microsoft.com/office/drawing/2015/9/8/chartex" xmlns:cx2="http://schemas.microsoft.com/office/drawing/2015/10/21/chartex" xmlns:cx3="http://schemas.microsoft.com/office/drawing/2016/5/9/chartex" xmlns:cx4="http://schemas.microsoft.com/office/drawing/2016/5/10/chartex" xmlns:cx5="http://schemas.microsoft.com/office/drawing/2016/5/11/chartex" xmlns:cx6="http://schemas.microsoft.com/office/drawing/2016/5/12/chartex" xmlns:cx7="http://schemas.microsoft.com/office/drawing/2016/5/13/chartex" xmlns:cx8="http://schemas.microsoft.com/office/drawing/2016/5/14/chartex" xmlns:mc="http://schemas.openxmlformats.org/markup-compatibility/2006" xmlns:aink="http://schemas.microsoft.com/office/drawing/2016/ink" xmlns:am3d="http://schemas.microsoft.com/office/drawing/2017/model3d" xmlns:o="urn:schemas-microsoft-com:office:office" xmlns:oel="http://schemas.microsoft.com/office/2019/extlst" xmlns:r="http://schemas.openxmlformats.org/officeDocument/2006/relationships" xmlns:m="http://schemas.openxmlformats.org/officeDocument/2006/math" xmlns:v="urn:schemas-microsoft-com:vml" xmlns:wp14="http://schemas.microsoft.com/office/word/2010/wordprocessingDrawing" xmlns:wp="http://schemas.openxmlformats.org/drawingml/2006/wordprocessingDrawing" xmlns:w10="urn:schemas-microsoft-com:office:word" xmlns:w="http://schemas.openxmlformats.org/wordprocessingml/2006/main" xmlns:w14="http://schemas.microsoft.com/office/word/2010/wordml" xmlns:w15="http://schemas.microsoft.com/office/word/2012/wordml" xmlns:w16cex="http://schemas.microsoft.com/office/word/2018/wordml/cex" xmlns:w16cid="http://schemas.microsoft.com/office/word/2016/wordml/cid" xmlns:w16="http://schemas.microsoft.com/office/word/2018/wordml" xmlns:w16du="http://schemas.microsoft.com/office/word/2023/wordml/word16du" xmlns:w16sdtdh="http://schemas.microsoft.com/office/word/2020/wordml/sdtdatahash" xmlns:w16sdtfl="http://schemas.microsoft.com/office/word/2024/wordml/sdtformatlock" xmlns:w16se="http://schemas.microsoft.com/office/word/2015/wordml/symex" xmlns:wpg="http://schemas.microsoft.com/office/word/2010/wordprocessingGroup" xmlns:wpi="http://schemas.microsoft.com/office/word/2010/wordprocessingInk" xmlns:wne="http://schemas.microsoft.com/office/word/2006/wordml" xmlns:wps="http://schemas.microsoft.com/office/word/2010/wordprocessingShape" mc:Ignorable="w14 w15 w16se w16cid w16 w16cex w16sdtdh w16sdtfl w16du wp14">
   <w:abstractNum w:abstractNumId="0" w15:restartNumberingAfterBreak="0">
     <w:nsid w:val="04974E6E"/>
     <w:multiLevelType w:val="multilevel"/>
@@ -9225,7 +9113,7 @@
 </file>
 
 <file path=word/styles.xml><?xml version="1.0" encoding="utf-8"?>
-<w:styles xmlns:mc="http://schemas.openxmlformats.org/markup-compatibility/2006" xmlns:r="http://schemas.openxmlformats.org/officeDocument/2006/relationships" xmlns:w="http://schemas.openxmlformats.org/wordprocessingml/2006/main" xmlns:w14="http://schemas.microsoft.com/office/word/2010/wordml" xmlns:w15="http://schemas.microsoft.com/office/word/2012/wordml" xmlns:w16cex="http://schemas.microsoft.com/office/word/2018/wordml/cex" xmlns:w16cid="http://schemas.microsoft.com/office/word/2016/wordml/cid" xmlns:w16="http://schemas.microsoft.com/office/word/2018/wordml" xmlns:w16du="http://schemas.microsoft.com/office/word/2023/wordml/word16du" xmlns:w16sdtdh="http://schemas.microsoft.com/office/word/2020/wordml/sdtdatahash" xmlns:w16se="http://schemas.microsoft.com/office/word/2015/wordml/symex" mc:Ignorable="w14 w15 w16se w16cid w16 w16cex w16sdtdh w16du">
+<w:styles xmlns:mc="http://schemas.openxmlformats.org/markup-compatibility/2006" xmlns:r="http://schemas.openxmlformats.org/officeDocument/2006/relationships" xmlns:w="http://schemas.openxmlformats.org/wordprocessingml/2006/main" xmlns:w14="http://schemas.microsoft.com/office/word/2010/wordml" xmlns:w15="http://schemas.microsoft.com/office/word/2012/wordml" xmlns:w16cex="http://schemas.microsoft.com/office/word/2018/wordml/cex" xmlns:w16cid="http://schemas.microsoft.com/office/word/2016/wordml/cid" xmlns:w16="http://schemas.microsoft.com/office/word/2018/wordml" xmlns:w16du="http://schemas.microsoft.com/office/word/2023/wordml/word16du" xmlns:w16sdtdh="http://schemas.microsoft.com/office/word/2020/wordml/sdtdatahash" xmlns:w16sdtfl="http://schemas.microsoft.com/office/word/2024/wordml/sdtformatlock" xmlns:w16se="http://schemas.microsoft.com/office/word/2015/wordml/symex" mc:Ignorable="w14 w15 w16se w16cid w16 w16cex w16sdtdh w16sdtfl w16du">
   <w:docDefaults>
     <w:rPrDefault>
       <w:rPr>
